--- a/Práctica Comportamiento Primera Parte IS 2021.docx
+++ b/Práctica Comportamiento Primera Parte IS 2021.docx
@@ -241,7 +241,7 @@
                 <wp:inline distB="114300" distT="114300" distL="114300" distR="114300">
                   <wp:extent cx="3563303" cy="2403158"/>
                   <wp:effectExtent b="0" l="0" r="0" t="0"/>
-                  <wp:docPr id="9" name="image2.png"/>
+                  <wp:docPr id="8" name="image2.png"/>
                   <a:graphic>
                     <a:graphicData uri="http://schemas.openxmlformats.org/drawingml/2006/picture">
                       <pic:pic>
@@ -308,12 +308,12 @@
                 <wp:inline distB="114300" distT="114300" distL="114300" distR="114300">
                   <wp:extent cx="4649153" cy="2927244"/>
                   <wp:effectExtent b="0" l="0" r="0" t="0"/>
-                  <wp:docPr id="8" name="image3.png"/>
+                  <wp:docPr id="7" name="image8.png"/>
                   <a:graphic>
                     <a:graphicData uri="http://schemas.openxmlformats.org/drawingml/2006/picture">
                       <pic:pic>
                         <pic:nvPicPr>
-                          <pic:cNvPr id="0" name="image3.png"/>
+                          <pic:cNvPr id="0" name="image8.png"/>
                           <pic:cNvPicPr preferRelativeResize="0"/>
                         </pic:nvPicPr>
                         <pic:blipFill>
@@ -621,12 +621,12 @@
                 <wp:inline distB="114300" distT="114300" distL="114300" distR="114300">
                   <wp:extent cx="5400675" cy="2286000"/>
                   <wp:effectExtent b="0" l="0" r="0" t="0"/>
-                  <wp:docPr id="7" name="image4.png"/>
+                  <wp:docPr id="6" name="image13.png"/>
                   <a:graphic>
                     <a:graphicData uri="http://schemas.openxmlformats.org/drawingml/2006/picture">
                       <pic:pic>
                         <pic:nvPicPr>
-                          <pic:cNvPr id="0" name="image4.png"/>
+                          <pic:cNvPr id="0" name="image13.png"/>
                           <pic:cNvPicPr preferRelativeResize="0"/>
                         </pic:nvPicPr>
                         <pic:blipFill>
@@ -688,12 +688,12 @@
                 <wp:inline distB="114300" distT="114300" distL="114300" distR="114300">
                   <wp:extent cx="5400675" cy="1943100"/>
                   <wp:effectExtent b="0" l="0" r="0" t="0"/>
-                  <wp:docPr id="2" name="image10.png"/>
+                  <wp:docPr id="2" name="image12.png"/>
                   <a:graphic>
                     <a:graphicData uri="http://schemas.openxmlformats.org/drawingml/2006/picture">
                       <pic:pic>
                         <pic:nvPicPr>
-                          <pic:cNvPr id="0" name="image10.png"/>
+                          <pic:cNvPr id="0" name="image12.png"/>
                           <pic:cNvPicPr preferRelativeResize="0"/>
                         </pic:nvPicPr>
                         <pic:blipFill>
@@ -1019,12 +1019,12 @@
                 <wp:inline distB="114300" distT="114300" distL="114300" distR="114300">
                   <wp:extent cx="5400675" cy="2844800"/>
                   <wp:effectExtent b="0" l="0" r="0" t="0"/>
-                  <wp:docPr id="10" name="image5.png"/>
+                  <wp:docPr id="9" name="image10.png"/>
                   <a:graphic>
                     <a:graphicData uri="http://schemas.openxmlformats.org/drawingml/2006/picture">
                       <pic:pic>
                         <pic:nvPicPr>
-                          <pic:cNvPr id="0" name="image5.png"/>
+                          <pic:cNvPr id="0" name="image10.png"/>
                           <pic:cNvPicPr preferRelativeResize="0"/>
                         </pic:nvPicPr>
                         <pic:blipFill>
@@ -1086,12 +1086,12 @@
                 <wp:inline distB="114300" distT="114300" distL="114300" distR="114300">
                   <wp:extent cx="5400675" cy="2019300"/>
                   <wp:effectExtent b="0" l="0" r="0" t="0"/>
-                  <wp:docPr id="12" name="image6.png"/>
+                  <wp:docPr id="12" name="image5.png"/>
                   <a:graphic>
                     <a:graphicData uri="http://schemas.openxmlformats.org/drawingml/2006/picture">
                       <pic:pic>
                         <pic:nvPicPr>
-                          <pic:cNvPr id="0" name="image6.png"/>
+                          <pic:cNvPr id="0" name="image5.png"/>
                           <pic:cNvPicPr preferRelativeResize="0"/>
                         </pic:nvPicPr>
                         <pic:blipFill>
@@ -1402,12 +1402,12 @@
                 <wp:inline distB="114300" distT="114300" distL="114300" distR="114300">
                   <wp:extent cx="4552950" cy="3286125"/>
                   <wp:effectExtent b="0" l="0" r="0" t="0"/>
-                  <wp:docPr id="5" name="image13.png"/>
+                  <wp:docPr id="4" name="image11.png"/>
                   <a:graphic>
                     <a:graphicData uri="http://schemas.openxmlformats.org/drawingml/2006/picture">
                       <pic:pic>
                         <pic:nvPicPr>
-                          <pic:cNvPr id="0" name="image13.png"/>
+                          <pic:cNvPr id="0" name="image11.png"/>
                           <pic:cNvPicPr preferRelativeResize="0"/>
                         </pic:nvPicPr>
                         <pic:blipFill>
@@ -1469,12 +1469,12 @@
                 <wp:inline distB="114300" distT="114300" distL="114300" distR="114300">
                   <wp:extent cx="5400675" cy="1930400"/>
                   <wp:effectExtent b="0" l="0" r="0" t="0"/>
-                  <wp:docPr id="6" name="image12.png"/>
+                  <wp:docPr id="5" name="image7.png"/>
                   <a:graphic>
                     <a:graphicData uri="http://schemas.openxmlformats.org/drawingml/2006/picture">
                       <pic:pic>
                         <pic:nvPicPr>
-                          <pic:cNvPr id="0" name="image12.png"/>
+                          <pic:cNvPr id="0" name="image7.png"/>
                           <pic:cNvPicPr preferRelativeResize="0"/>
                         </pic:nvPicPr>
                         <pic:blipFill>
@@ -1793,12 +1793,12 @@
                 <wp:inline distB="114300" distT="114300" distL="114300" distR="114300">
                   <wp:extent cx="5400675" cy="2794000"/>
                   <wp:effectExtent b="0" l="0" r="0" t="0"/>
-                  <wp:docPr id="13" name="image11.png"/>
+                  <wp:docPr id="13" name="image6.png"/>
                   <a:graphic>
                     <a:graphicData uri="http://schemas.openxmlformats.org/drawingml/2006/picture">
                       <pic:pic>
                         <pic:nvPicPr>
-                          <pic:cNvPr id="0" name="image11.png"/>
+                          <pic:cNvPr id="0" name="image6.png"/>
                           <pic:cNvPicPr preferRelativeResize="0"/>
                         </pic:nvPicPr>
                         <pic:blipFill>
@@ -1858,14 +1858,14 @@
               <w:rPr/>
               <w:drawing>
                 <wp:inline distB="114300" distT="114300" distL="114300" distR="114300">
-                  <wp:extent cx="5400675" cy="5867400"/>
+                  <wp:extent cx="5400675" cy="5689600"/>
                   <wp:effectExtent b="0" l="0" r="0" t="0"/>
-                  <wp:docPr id="4" name="image9.png"/>
+                  <wp:docPr id="10" name="image3.png"/>
                   <a:graphic>
                     <a:graphicData uri="http://schemas.openxmlformats.org/drawingml/2006/picture">
                       <pic:pic>
                         <pic:nvPicPr>
-                          <pic:cNvPr id="0" name="image9.png"/>
+                          <pic:cNvPr id="0" name="image3.png"/>
                           <pic:cNvPicPr preferRelativeResize="0"/>
                         </pic:nvPicPr>
                         <pic:blipFill>
@@ -1878,7 +1878,7 @@
                         <pic:spPr>
                           <a:xfrm>
                             <a:off x="0" y="0"/>
-                            <a:ext cx="5400675" cy="5867400"/>
+                            <a:ext cx="5400675" cy="5689600"/>
                           </a:xfrm>
                           <a:prstGeom prst="rect"/>
                           <a:ln/>
@@ -2794,12 +2794,12 @@
                 <wp:inline distB="114300" distT="114300" distL="114300" distR="114300">
                   <wp:extent cx="5400675" cy="3886200"/>
                   <wp:effectExtent b="0" l="0" r="0" t="0"/>
-                  <wp:docPr id="11" name="image7.png"/>
+                  <wp:docPr id="11" name="image9.png"/>
                   <a:graphic>
                     <a:graphicData uri="http://schemas.openxmlformats.org/drawingml/2006/picture">
                       <pic:pic>
                         <pic:nvPicPr>
-                          <pic:cNvPr id="0" name="image7.png"/>
+                          <pic:cNvPr id="0" name="image9.png"/>
                           <pic:cNvPicPr preferRelativeResize="0"/>
                         </pic:nvPicPr>
                         <pic:blipFill>
@@ -2861,12 +2861,12 @@
                 <wp:inline distB="114300" distT="114300" distL="114300" distR="114300">
                   <wp:extent cx="5400675" cy="2298700"/>
                   <wp:effectExtent b="0" l="0" r="0" t="0"/>
-                  <wp:docPr id="1" name="image8.png"/>
+                  <wp:docPr id="1" name="image4.png"/>
                   <a:graphic>
                     <a:graphicData uri="http://schemas.openxmlformats.org/drawingml/2006/picture">
                       <pic:pic>
                         <pic:nvPicPr>
-                          <pic:cNvPr id="0" name="image8.png"/>
+                          <pic:cNvPr id="0" name="image4.png"/>
                           <pic:cNvPicPr preferRelativeResize="0"/>
                         </pic:nvPicPr>
                         <pic:blipFill>
